--- a/sw/qa/extras/layout/data/tdf116486.docx
+++ b/sw/qa/extras/layout/data/tdf116486.docx
@@ -45,9 +45,6 @@
                           <a:avLst/>
                         </a:prstGeom>
                         <a:noFill/>
-                        <a:ln w="6350">
-                          <a:noFill/>
-                        </a:ln>
                       </wps:spPr>
                       <wps:txbx>
                         <w:txbxContent>

--- a/sw/qa/extras/layout/data/tdf116486.docx
+++ b/sw/qa/extras/layout/data/tdf116486.docx
@@ -217,7 +217,7 @@
   <w:docDefaults>
     <w:rPrDefault>
       <w:rPr>
-        <w:rFonts w:ascii="Open Sans" w:eastAsiaTheme="minorHAnsi" w:hAnsi="Open Sans" w:cstheme="minorBidi"/>
+        <w:rFonts w:ascii="DejaVu Sans" w:eastAsiaTheme="minorHAnsi" w:hAnsi="DejaVu Sans" w:cstheme="minorBidi"/>
         <w:lang w:val="de-DE" w:eastAsia="en-US" w:bidi="ar-SA"/>
       </w:rPr>
     </w:rPrDefault>
@@ -608,7 +608,7 @@
       <w:spacing w:after="120" w:line="240" w:lineRule="exact"/>
     </w:pPr>
     <w:rPr>
-      <w:rFonts w:ascii="Open Sans Light" w:hAnsi="Open Sans Light"/>
+      <w:rFonts w:ascii="DejaVu Sans" w:hAnsi="DejaVu Sans"/>
       <w:color w:val="000000" w:themeColor="text1"/>
     </w:rPr>
   </w:style>
@@ -797,7 +797,7 @@
       <w:suppressOverlap/>
     </w:pPr>
     <w:rPr>
-      <w:rFonts w:ascii="Open Sans" w:hAnsi="Open Sans"/>
+      <w:rFonts w:ascii="DejaVu Sans" w:hAnsi="DejaVu Sans"/>
       <w:color w:val="717776" w:themeColor="background2"/>
       <w:spacing w:val="4"/>
       <w:sz w:val="12"/>
@@ -899,7 +899,7 @@
     <w:qFormat/>
     <w:rsid w:val="00CB158B"/>
     <w:rPr>
-      <w:rFonts w:ascii="Open Sans Semibold" w:hAnsi="Open Sans Semibold"/>
+      <w:rFonts w:ascii="DejaVu Sans" w:hAnsi="DejaVu Sans"/>
       <w:b w:val="0"/>
       <w:bCs/>
     </w:rPr>
@@ -911,7 +911,7 @@
     <w:qFormat/>
     <w:rsid w:val="00CB158B"/>
     <w:rPr>
-      <w:rFonts w:ascii="Open Sans Semibold" w:hAnsi="Open Sans Semibold"/>
+      <w:rFonts w:ascii="DejaVu Sans" w:hAnsi="DejaVu Sans"/>
       <w:b w:val="0"/>
       <w:bCs/>
       <w:color w:val="717776" w:themeColor="background2"/>
@@ -1004,7 +1004,7 @@
     <w:uiPriority w:val="10"/>
     <w:rsid w:val="00A77B7B"/>
     <w:rPr>
-      <w:rFonts w:ascii="Open Sans Light" w:hAnsi="Open Sans Light"/>
+      <w:rFonts w:ascii="DejaVu Sans" w:hAnsi="DejaVu Sans"/>
       <w:color w:val="000000" w:themeColor="text1"/>
       <w:sz w:val="18"/>
     </w:rPr>
